--- a/UX/Hat_Racks_for_Understanding_notes.docx
+++ b/UX/Hat_Racks_for_Understanding_notes.docx
@@ -242,7 +242,15 @@
         <w:rPr>
           <w:lang w:val="en-US"/>
         </w:rPr>
-        <w:t xml:space="preserve">There are five general ways according to Marc Rettig, to organize information. </w:t>
+        <w:t>There ar</w:t>
+      </w:r>
+      <w:bookmarkStart w:id="0" w:name="_GoBack"/>
+      <w:bookmarkEnd w:id="0"/>
+      <w:r>
+        <w:rPr>
+          <w:lang w:val="en-US"/>
+        </w:rPr>
+        <w:t xml:space="preserve">e five general ways according to Marc Rettig, to organize information. </w:t>
       </w:r>
     </w:p>
     <w:p>
@@ -889,13 +897,7 @@
         <w:rPr>
           <w:lang w:val="en-US"/>
         </w:rPr>
-        <w:t xml:space="preserve">Requirements Engineering: Elicitation, specification and validation. Encompasses all parts of the system design. </w:t>
-      </w:r>
-      <w:r>
-        <w:rPr>
-          <w:lang w:val="en-US"/>
-        </w:rPr>
-        <w:t xml:space="preserve">Requirements engineering is also known as requirements analysis. </w:t>
+        <w:t xml:space="preserve">Requirements Engineering: Elicitation, specification and validation. Encompasses all parts of the system design. Requirements engineering is also known as requirements analysis. </w:t>
       </w:r>
     </w:p>
     <w:p>
@@ -1292,8 +1294,6 @@
           <w:lang w:val="en-US"/>
         </w:rPr>
       </w:pPr>
-      <w:bookmarkStart w:id="0" w:name="_GoBack"/>
-      <w:bookmarkEnd w:id="0"/>
       <w:r>
         <w:rPr>
           <w:lang w:val="en-US"/>
@@ -1385,6 +1385,58 @@
         <w:rPr>
           <w:lang w:val="en-US"/>
         </w:rPr>
+        <w:t>‘Learn By A</w:t>
+      </w:r>
+      <w:r>
+        <w:rPr>
+          <w:lang w:val="en-US"/>
+        </w:rPr>
+        <w:t>sking</w:t>
+      </w:r>
+      <w:r>
+        <w:rPr>
+          <w:lang w:val="en-US"/>
+        </w:rPr>
+        <w:t>’</w:t>
+      </w:r>
+    </w:p>
+    <w:p>
+      <w:pPr>
+        <w:pStyle w:val="ListParagraph"/>
+        <w:numPr>
+          <w:ilvl w:val="0"/>
+          <w:numId w:val="1"/>
+        </w:numPr>
+        <w:rPr>
+          <w:color w:val="FF0000"/>
+          <w:u w:val="single"/>
+          <w:lang w:val="en-US"/>
+        </w:rPr>
+      </w:pPr>
+      <w:r>
+        <w:rPr>
+          <w:color w:val="FF0000"/>
+          <w:lang w:val="en-US"/>
+        </w:rPr>
+        <w:t>Wide but shallow</w:t>
+      </w:r>
+    </w:p>
+    <w:p>
+      <w:pPr>
+        <w:pStyle w:val="ListParagraph"/>
+        <w:numPr>
+          <w:ilvl w:val="0"/>
+          <w:numId w:val="1"/>
+        </w:numPr>
+        <w:rPr>
+          <w:u w:val="single"/>
+          <w:lang w:val="en-US"/>
+        </w:rPr>
+      </w:pPr>
+      <w:r>
+        <w:rPr>
+          <w:lang w:val="en-US"/>
+        </w:rPr>
         <w:t>After do structure of semi structured interviews</w:t>
       </w:r>
     </w:p>
@@ -1480,6 +1532,248 @@
         </w:rPr>
         <w:t xml:space="preserve"> collaborates with users to diagnose and find solutions to problem</w:t>
       </w:r>
+    </w:p>
+    <w:p>
+      <w:pPr>
+        <w:pStyle w:val="ListParagraph"/>
+        <w:numPr>
+          <w:ilvl w:val="0"/>
+          <w:numId w:val="1"/>
+        </w:numPr>
+        <w:rPr>
+          <w:u w:val="single"/>
+          <w:lang w:val="en-US"/>
+        </w:rPr>
+      </w:pPr>
+      <w:r>
+        <w:rPr>
+          <w:lang w:val="en-US"/>
+        </w:rPr>
+        <w:t xml:space="preserve">Interview: between </w:t>
+      </w:r>
+      <w:proofErr w:type="spellStart"/>
+      <w:r>
+        <w:rPr>
+          <w:lang w:val="en-US"/>
+        </w:rPr>
+        <w:t>UX’er</w:t>
+      </w:r>
+      <w:proofErr w:type="spellEnd"/>
+      <w:r>
+        <w:rPr>
+          <w:lang w:val="en-US"/>
+        </w:rPr>
+        <w:t xml:space="preserve"> and user. Can be </w:t>
+      </w:r>
+      <w:proofErr w:type="spellStart"/>
+      <w:r>
+        <w:rPr>
+          <w:lang w:val="en-US"/>
+        </w:rPr>
+        <w:t>strucutured</w:t>
+      </w:r>
+      <w:proofErr w:type="spellEnd"/>
+      <w:r>
+        <w:rPr>
+          <w:lang w:val="en-US"/>
+        </w:rPr>
+        <w:t xml:space="preserve"> or semi-structured. </w:t>
+      </w:r>
+      <w:r>
+        <w:rPr>
+          <w:lang w:val="en-US"/>
+        </w:rPr>
+        <w:t xml:space="preserve">Can be conducted as part of the focus group or after for clarification. </w:t>
+      </w:r>
+    </w:p>
+    <w:p>
+      <w:pPr>
+        <w:pStyle w:val="ListParagraph"/>
+        <w:numPr>
+          <w:ilvl w:val="0"/>
+          <w:numId w:val="1"/>
+        </w:numPr>
+        <w:rPr>
+          <w:u w:val="single"/>
+          <w:lang w:val="en-US"/>
+        </w:rPr>
+      </w:pPr>
+      <w:r>
+        <w:rPr>
+          <w:b/>
+          <w:lang w:val="en-US"/>
+        </w:rPr>
+        <w:t>Descriptive</w:t>
+      </w:r>
+      <w:r>
+        <w:rPr>
+          <w:b/>
+          <w:lang w:val="en-US"/>
+        </w:rPr>
+        <w:t xml:space="preserve"> questions</w:t>
+      </w:r>
+      <w:r>
+        <w:rPr>
+          <w:lang w:val="en-US"/>
+        </w:rPr>
+        <w:t xml:space="preserve"> (allows users to provide statements about their activities)</w:t>
+      </w:r>
+      <w:r>
+        <w:rPr>
+          <w:lang w:val="en-US"/>
+        </w:rPr>
+        <w:t xml:space="preserve">, </w:t>
+      </w:r>
+      <w:r>
+        <w:rPr>
+          <w:b/>
+          <w:lang w:val="en-US"/>
+        </w:rPr>
+        <w:t>structural</w:t>
+      </w:r>
+      <w:r>
+        <w:rPr>
+          <w:b/>
+          <w:lang w:val="en-US"/>
+        </w:rPr>
+        <w:t xml:space="preserve"> questions</w:t>
+      </w:r>
+      <w:r>
+        <w:rPr>
+          <w:lang w:val="en-US"/>
+        </w:rPr>
+        <w:t xml:space="preserve"> (allows users to find out how they organize their knowledge) </w:t>
+      </w:r>
+      <w:r>
+        <w:rPr>
+          <w:lang w:val="en-US"/>
+        </w:rPr>
+        <w:t xml:space="preserve">and </w:t>
+      </w:r>
+      <w:r>
+        <w:rPr>
+          <w:b/>
+          <w:lang w:val="en-US"/>
+        </w:rPr>
+        <w:t>contrast</w:t>
+      </w:r>
+      <w:r>
+        <w:rPr>
+          <w:b/>
+          <w:lang w:val="en-US"/>
+        </w:rPr>
+        <w:t xml:space="preserve"> questions</w:t>
+      </w:r>
+      <w:r>
+        <w:rPr>
+          <w:lang w:val="en-US"/>
+        </w:rPr>
+        <w:t>(allows users to discuss the meanings of situations and provide an opportunity for comparison to take place between situations and events in the users world)</w:t>
+      </w:r>
+      <w:r>
+        <w:rPr>
+          <w:lang w:val="en-US"/>
+        </w:rPr>
+        <w:t xml:space="preserve"> </w:t>
+      </w:r>
+      <w:r>
+        <w:rPr>
+          <w:lang w:val="en-US"/>
+        </w:rPr>
+        <w:t>. All these types of questions are used in focus groups and interviews.</w:t>
+      </w:r>
+    </w:p>
+    <w:p>
+      <w:pPr>
+        <w:pStyle w:val="ListParagraph"/>
+        <w:numPr>
+          <w:ilvl w:val="0"/>
+          <w:numId w:val="1"/>
+        </w:numPr>
+        <w:rPr>
+          <w:u w:val="single"/>
+          <w:lang w:val="en-US"/>
+        </w:rPr>
+      </w:pPr>
+      <w:r>
+        <w:rPr>
+          <w:lang w:val="en-US"/>
+        </w:rPr>
+        <w:t xml:space="preserve">More likely to catch small, implicit information </w:t>
+      </w:r>
+      <w:r>
+        <w:rPr>
+          <w:lang w:val="en-US"/>
+        </w:rPr>
+        <w:t xml:space="preserve">when requirements elicitation is done in a not so formal setting such as a systems design interview. </w:t>
+      </w:r>
+    </w:p>
+    <w:p>
+      <w:pPr>
+        <w:rPr>
+          <w:u w:val="single"/>
+          <w:lang w:val="en-US"/>
+        </w:rPr>
+      </w:pPr>
+    </w:p>
+    <w:p>
+      <w:pPr>
+        <w:rPr>
+          <w:u w:val="single"/>
+          <w:lang w:val="en-US"/>
+        </w:rPr>
+      </w:pPr>
+      <w:r>
+        <w:rPr>
+          <w:u w:val="single"/>
+          <w:lang w:val="en-US"/>
+        </w:rPr>
+        <w:t xml:space="preserve">Lack of Users? </w:t>
+      </w:r>
+    </w:p>
+    <w:p>
+      <w:pPr>
+        <w:pStyle w:val="ListParagraph"/>
+        <w:numPr>
+          <w:ilvl w:val="0"/>
+          <w:numId w:val="1"/>
+        </w:numPr>
+        <w:rPr>
+          <w:u w:val="single"/>
+          <w:lang w:val="en-US"/>
+        </w:rPr>
+      </w:pPr>
+      <w:r>
+        <w:rPr>
+          <w:lang w:val="en-US"/>
+        </w:rPr>
+        <w:t xml:space="preserve">Use archival records for requirements capture. </w:t>
+      </w:r>
+    </w:p>
+    <w:p>
+      <w:pPr>
+        <w:pStyle w:val="ListParagraph"/>
+        <w:rPr>
+          <w:u w:val="single"/>
+          <w:lang w:val="en-US"/>
+        </w:rPr>
+      </w:pPr>
+    </w:p>
+    <w:p>
+      <w:pPr>
+        <w:rPr>
+          <w:u w:val="single"/>
+          <w:lang w:val="en-US"/>
+        </w:rPr>
+      </w:pPr>
+    </w:p>
+    <w:p>
+      <w:pPr>
+        <w:rPr>
+          <w:u w:val="single"/>
+          <w:lang w:val="en-US"/>
+        </w:rPr>
+      </w:pPr>
     </w:p>
     <w:sectPr>
       <w:headerReference w:type="default" r:id="rId7"/>
